--- a/PostVideo/Post Y Video 1/Encryptar y desencriptar un archivo con Rijndael.docx
+++ b/PostVideo/Post Y Video 1/Encryptar y desencriptar un archivo con Rijndael.docx
@@ -1,6 +1,6 @@
 
 <file path=word/document.xml><?xml version="1.0" encoding="utf-8"?>
-<w:document xmlns:wpc="http://schemas.microsoft.com/office/word/2010/wordprocessingCanvas" xmlns:cx="http://schemas.microsoft.com/office/drawing/2014/chartex" xmlns:cx1="http://schemas.microsoft.com/office/drawing/2015/9/8/chartex" xmlns:cx2="http://schemas.microsoft.com/office/drawing/2015/10/21/chartex" xmlns:cx3="http://schemas.microsoft.com/office/drawing/2016/5/9/chartex" xmlns:cx4="http://schemas.microsoft.com/office/drawing/2016/5/10/chartex" xmlns:cx5="http://schemas.microsoft.com/office/drawing/2016/5/11/chartex" xmlns:cx6="http://schemas.microsoft.com/office/drawing/2016/5/12/chartex" xmlns:cx7="http://schemas.microsoft.com/office/drawing/2016/5/13/chartex" xmlns:cx8="http://schemas.microsoft.com/office/drawing/2016/5/14/chartex" xmlns:mc="http://schemas.openxmlformats.org/markup-compatibility/2006" xmlns:aink="http://schemas.microsoft.com/office/drawing/2016/ink" xmlns:am3d="http://schemas.microsoft.com/office/drawing/2017/model3d" xmlns:o="urn:schemas-microsoft-com:office:office" xmlns:r="http://schemas.openxmlformats.org/officeDocument/2006/relationships" xmlns:m="http://schemas.openxmlformats.org/officeDocument/2006/math" xmlns:v="urn:schemas-microsoft-com:vml" xmlns:wp14="http://schemas.microsoft.com/office/word/2010/wordprocessingDrawing" xmlns:wp="http://schemas.openxmlformats.org/drawingml/2006/wordprocessingDrawing" xmlns:w10="urn:schemas-microsoft-com:office:word" xmlns:w="http://schemas.openxmlformats.org/wordprocessingml/2006/main" xmlns:w14="http://schemas.microsoft.com/office/word/2010/wordml" xmlns:w15="http://schemas.microsoft.com/office/word/2012/wordml" xmlns:w16cid="http://schemas.microsoft.com/office/word/2016/wordml/cid" xmlns:w16se="http://schemas.microsoft.com/office/word/2015/wordml/symex" xmlns:wpg="http://schemas.microsoft.com/office/word/2010/wordprocessingGroup" xmlns:wpi="http://schemas.microsoft.com/office/word/2010/wordprocessingInk" xmlns:wne="http://schemas.microsoft.com/office/word/2006/wordml" xmlns:wps="http://schemas.microsoft.com/office/word/2010/wordprocessingShape" mc:Ignorable="w14 w15 w16se w16cid wp14">
+<w:document xmlns:wpc="http://schemas.microsoft.com/office/word/2010/wordprocessingCanvas" xmlns:cx="http://schemas.microsoft.com/office/drawing/2014/chartex" xmlns:mc="http://schemas.openxmlformats.org/markup-compatibility/2006" xmlns:o="urn:schemas-microsoft-com:office:office" xmlns:r="http://schemas.openxmlformats.org/officeDocument/2006/relationships" xmlns:m="http://schemas.openxmlformats.org/officeDocument/2006/math" xmlns:v="urn:schemas-microsoft-com:vml" xmlns:wp14="http://schemas.microsoft.com/office/word/2010/wordprocessingDrawing" xmlns:wp="http://schemas.openxmlformats.org/drawingml/2006/wordprocessingDrawing" xmlns:w10="urn:schemas-microsoft-com:office:word" xmlns:w="http://schemas.openxmlformats.org/wordprocessingml/2006/main" xmlns:w14="http://schemas.microsoft.com/office/word/2010/wordml" xmlns:w15="http://schemas.microsoft.com/office/word/2012/wordml" xmlns:w16se="http://schemas.microsoft.com/office/word/2015/wordml/symex" xmlns:wpg="http://schemas.microsoft.com/office/word/2010/wordprocessingGroup" xmlns:wpi="http://schemas.microsoft.com/office/word/2010/wordprocessingInk" xmlns:wne="http://schemas.microsoft.com/office/word/2006/wordml" xmlns:wps="http://schemas.microsoft.com/office/word/2010/wordprocessingShape" mc:Ignorable="w14 w15 w16se wp14">
   <w:body>
     <w:p>
       <w:r>
@@ -13,7 +13,22 @@
         <w:t>ASP.NET MVC</w:t>
       </w:r>
       <w:r>
-        <w:t xml:space="preserve"> funcional, que permite la encriptación y la desencriptación de un fichero.</w:t>
+        <w:t xml:space="preserve"> funcional, que permite encriptar</w:t>
+      </w:r>
+      <w:r>
+        <w:t xml:space="preserve"> y la </w:t>
+      </w:r>
+      <w:r>
+        <w:t>desencriptar</w:t>
+      </w:r>
+      <w:r>
+        <w:t xml:space="preserve"> de un </w:t>
+      </w:r>
+      <w:r>
+        <w:t>archivo</w:t>
+      </w:r>
+      <w:r>
+        <w:t>.</w:t>
       </w:r>
     </w:p>
     <w:p>
@@ -42,6 +57,7 @@
       <w:r>
         <w:rPr>
           <w:noProof/>
+          <w:lang w:eastAsia="es-ES"/>
         </w:rPr>
         <w:drawing>
           <wp:inline distT="0" distB="0" distL="0" distR="0" wp14:anchorId="1BABF57D" wp14:editId="3DD547FA">
@@ -133,6 +149,7 @@
       <w:r>
         <w:rPr>
           <w:noProof/>
+          <w:lang w:eastAsia="es-ES"/>
         </w:rPr>
         <w:drawing>
           <wp:inline distT="0" distB="0" distL="0" distR="0" wp14:anchorId="78691801" wp14:editId="1CF46E85">
@@ -235,6 +252,7 @@
       <w:r>
         <w:rPr>
           <w:noProof/>
+          <w:lang w:eastAsia="es-ES"/>
         </w:rPr>
         <w:drawing>
           <wp:inline distT="0" distB="0" distL="0" distR="0" wp14:anchorId="26686CF0" wp14:editId="16353F36">
@@ -330,6 +348,7 @@
       <w:r>
         <w:rPr>
           <w:noProof/>
+          <w:lang w:eastAsia="es-ES"/>
         </w:rPr>
         <w:drawing>
           <wp:inline distT="0" distB="0" distL="0" distR="0" wp14:anchorId="380575C0" wp14:editId="489FEC4D">
@@ -378,6 +397,7 @@
       <w:r>
         <w:rPr>
           <w:noProof/>
+          <w:lang w:eastAsia="es-ES"/>
         </w:rPr>
         <w:drawing>
           <wp:inline distT="0" distB="0" distL="0" distR="0" wp14:anchorId="35A07C76" wp14:editId="54F8D59B">
@@ -427,6 +447,7 @@
       <w:r>
         <w:rPr>
           <w:noProof/>
+          <w:lang w:eastAsia="es-ES"/>
         </w:rPr>
         <w:drawing>
           <wp:inline distT="0" distB="0" distL="0" distR="0" wp14:anchorId="43292B9E" wp14:editId="76088E16">
@@ -488,6 +509,7 @@
       <w:r>
         <w:rPr>
           <w:noProof/>
+          <w:lang w:eastAsia="es-ES"/>
         </w:rPr>
         <w:drawing>
           <wp:inline distT="0" distB="0" distL="0" distR="0" wp14:anchorId="386DF5BA" wp14:editId="181DE3E2">
@@ -560,6 +582,7 @@
       <w:r>
         <w:rPr>
           <w:noProof/>
+          <w:lang w:eastAsia="es-ES"/>
         </w:rPr>
         <w:drawing>
           <wp:inline distT="0" distB="0" distL="0" distR="0" wp14:anchorId="3C283075" wp14:editId="7ADC1078">
@@ -780,6 +803,7 @@
       <w:r>
         <w:rPr>
           <w:noProof/>
+          <w:lang w:eastAsia="es-ES"/>
         </w:rPr>
         <w:lastRenderedPageBreak/>
         <w:drawing>
@@ -837,6 +861,7 @@
       <w:r>
         <w:rPr>
           <w:noProof/>
+          <w:lang w:eastAsia="es-ES"/>
         </w:rPr>
         <w:drawing>
           <wp:inline distT="0" distB="0" distL="0" distR="0" wp14:anchorId="28DC38BB" wp14:editId="044923B3">
@@ -899,6 +924,7 @@
       <w:r>
         <w:rPr>
           <w:noProof/>
+          <w:lang w:eastAsia="es-ES"/>
         </w:rPr>
         <w:drawing>
           <wp:inline distT="0" distB="0" distL="0" distR="0" wp14:anchorId="11CB6D40" wp14:editId="355ECF4E">
@@ -1003,13 +1029,22 @@
       </w:r>
       <w:proofErr w:type="spellEnd"/>
       <w:r>
-        <w:t>, podremos desencriptar dicho archivo.</w:t>
+        <w:t xml:space="preserve">, podremos </w:t>
+      </w:r>
+      <w:proofErr w:type="spellStart"/>
+      <w:r>
+        <w:t>desencriptar</w:t>
+      </w:r>
+      <w:proofErr w:type="spellEnd"/>
+      <w:r>
+        <w:t xml:space="preserve"> dicho archivo.</w:t>
       </w:r>
     </w:p>
     <w:p>
       <w:r>
         <w:rPr>
           <w:noProof/>
+          <w:lang w:eastAsia="es-ES"/>
         </w:rPr>
         <w:drawing>
           <wp:inline distT="0" distB="0" distL="0" distR="0" wp14:anchorId="27BFB1E2" wp14:editId="38DBAB73">
@@ -1075,6 +1110,7 @@
       <w:r>
         <w:rPr>
           <w:noProof/>
+          <w:lang w:eastAsia="es-ES"/>
         </w:rPr>
         <w:lastRenderedPageBreak/>
         <w:drawing>
@@ -1132,6 +1168,7 @@
       <w:r>
         <w:rPr>
           <w:noProof/>
+          <w:lang w:eastAsia="es-ES"/>
         </w:rPr>
         <w:drawing>
           <wp:inline distT="0" distB="0" distL="0" distR="0" wp14:anchorId="246E8910" wp14:editId="221CDE83">
@@ -1323,6 +1360,7 @@
       <w:r>
         <w:rPr>
           <w:noProof/>
+          <w:lang w:eastAsia="es-ES"/>
         </w:rPr>
         <w:lastRenderedPageBreak/>
         <w:drawing>
@@ -1399,6 +1437,7 @@
       <w:r>
         <w:rPr>
           <w:noProof/>
+          <w:lang w:eastAsia="es-ES"/>
         </w:rPr>
         <w:drawing>
           <wp:inline distT="0" distB="0" distL="0" distR="0" wp14:anchorId="56C4D47A" wp14:editId="4F3E15F7">
@@ -1497,6 +1536,7 @@
       <w:r>
         <w:rPr>
           <w:noProof/>
+          <w:lang w:eastAsia="es-ES"/>
         </w:rPr>
         <w:drawing>
           <wp:inline distT="0" distB="0" distL="0" distR="0" wp14:anchorId="09E5106E" wp14:editId="2135CEAC">
@@ -1562,6 +1602,7 @@
       <w:r>
         <w:rPr>
           <w:noProof/>
+          <w:lang w:eastAsia="es-ES"/>
         </w:rPr>
         <w:drawing>
           <wp:inline distT="0" distB="0" distL="0" distR="0" wp14:anchorId="45C81DB2" wp14:editId="6F03C8B6">
@@ -1657,6 +1698,7 @@
       <w:r>
         <w:rPr>
           <w:noProof/>
+          <w:lang w:eastAsia="es-ES"/>
         </w:rPr>
         <w:drawing>
           <wp:inline distT="0" distB="0" distL="0" distR="0" wp14:anchorId="4307D597" wp14:editId="22F227BC">
@@ -1802,6 +1844,7 @@
       <w:r>
         <w:rPr>
           <w:noProof/>
+          <w:lang w:eastAsia="es-ES"/>
         </w:rPr>
         <w:drawing>
           <wp:inline distT="0" distB="0" distL="0" distR="0" wp14:anchorId="76F496BC" wp14:editId="4EEB088D">
@@ -1848,8 +1891,46 @@
     </w:p>
     <w:p>
       <w:r>
+        <w:t xml:space="preserve">Seleccionamos la primera opción </w:t>
+      </w:r>
+      <w:r>
+        <w:rPr>
+          <w:b/>
+          <w:i/>
+        </w:rPr>
+        <w:t xml:space="preserve">MVC 5 </w:t>
+      </w:r>
+      <w:proofErr w:type="spellStart"/>
+      <w:r>
+        <w:rPr>
+          <w:b/>
+          <w:i/>
+        </w:rPr>
+        <w:t>Controller</w:t>
+      </w:r>
+      <w:proofErr w:type="spellEnd"/>
+      <w:r>
+        <w:rPr>
+          <w:b/>
+          <w:i/>
+        </w:rPr>
+        <w:t xml:space="preserve"> - </w:t>
+      </w:r>
+      <w:proofErr w:type="spellStart"/>
+      <w:r>
+        <w:rPr>
+          <w:b/>
+          <w:i/>
+        </w:rPr>
+        <w:t>Empty</w:t>
+      </w:r>
+      <w:proofErr w:type="spellEnd"/>
+    </w:p>
+    <w:p>
+      <w:r>
         <w:rPr>
           <w:noProof/>
+          <w:lang w:eastAsia="es-ES"/>
         </w:rPr>
         <w:drawing>
           <wp:inline distT="0" distB="0" distL="0" distR="0" wp14:anchorId="04536206" wp14:editId="5F79C6C4">
@@ -1896,7 +1977,6 @@
     </w:p>
     <w:p/>
     <w:p/>
-    <w:p/>
     <w:p>
       <w:pPr>
         <w:rPr>
@@ -1944,6 +2024,7 @@
         <w:rPr>
           <w:b/>
           <w:noProof/>
+          <w:lang w:eastAsia="es-ES"/>
         </w:rPr>
         <w:drawing>
           <wp:inline distT="0" distB="0" distL="0" distR="0" wp14:anchorId="37EBEC31" wp14:editId="01C39899">
@@ -2031,6 +2112,7 @@
       <w:r>
         <w:rPr>
           <w:noProof/>
+          <w:lang w:eastAsia="es-ES"/>
         </w:rPr>
         <w:drawing>
           <wp:inline distT="0" distB="0" distL="0" distR="0" wp14:anchorId="237F0F83" wp14:editId="202458D6">
@@ -2106,6 +2188,7 @@
       <w:r>
         <w:rPr>
           <w:noProof/>
+          <w:lang w:eastAsia="es-ES"/>
         </w:rPr>
         <w:drawing>
           <wp:inline distT="0" distB="0" distL="0" distR="0" wp14:anchorId="15810243" wp14:editId="36B14311">
@@ -2201,7 +2284,10 @@
       </w:r>
     </w:p>
     <w:p/>
-    <w:p/>
+    <w:p>
+      <w:bookmarkStart w:id="0" w:name="_GoBack"/>
+      <w:bookmarkEnd w:id="0"/>
+    </w:p>
     <w:p>
       <w:r>
         <w:lastRenderedPageBreak/>
@@ -2221,11 +2307,12 @@
       <w:r>
         <w:rPr>
           <w:noProof/>
+          <w:lang w:eastAsia="es-ES"/>
         </w:rPr>
         <w:drawing>
-          <wp:inline distT="0" distB="0" distL="0" distR="0" wp14:anchorId="16BEC891" wp14:editId="34DA79E3">
-            <wp:extent cx="5400040" cy="4525645"/>
-            <wp:effectExtent l="0" t="0" r="0" b="8255"/>
+          <wp:inline distT="0" distB="0" distL="0" distR="0" wp14:anchorId="16BEC891" wp14:editId="41014B27">
+            <wp:extent cx="5400040" cy="2240783"/>
+            <wp:effectExtent l="0" t="0" r="0" b="7620"/>
             <wp:docPr id="25" name="Imagen 25"/>
             <wp:cNvGraphicFramePr>
               <a:graphicFrameLocks xmlns:a="http://schemas.openxmlformats.org/drawingml/2006/main" noChangeAspect="1"/>
@@ -2237,7 +2324,7 @@
                     <pic:cNvPr id="25" name="25.creamos carpeta Files.PNG"/>
                     <pic:cNvPicPr/>
                   </pic:nvPicPr>
-                  <pic:blipFill>
+                  <pic:blipFill rotWithShape="1">
                     <a:blip r:embed="rId28">
                       <a:extLst>
                         <a:ext uri="{28A0092B-C50C-407E-A947-70E740481C1C}">
@@ -2245,18 +2332,25 @@
                         </a:ext>
                       </a:extLst>
                     </a:blip>
-                    <a:stretch>
-                      <a:fillRect/>
-                    </a:stretch>
+                    <a:srcRect b="50487"/>
+                    <a:stretch/>
                   </pic:blipFill>
-                  <pic:spPr>
+                  <pic:spPr bwMode="auto">
                     <a:xfrm>
                       <a:off x="0" y="0"/>
-                      <a:ext cx="5400040" cy="4525645"/>
+                      <a:ext cx="5400040" cy="2240783"/>
                     </a:xfrm>
                     <a:prstGeom prst="rect">
                       <a:avLst/>
                     </a:prstGeom>
+                    <a:ln>
+                      <a:noFill/>
+                    </a:ln>
+                    <a:extLst>
+                      <a:ext uri="{53640926-AAD7-44D8-BBD7-CCE9431645EC}">
+                        <a14:shadowObscured xmlns:a14="http://schemas.microsoft.com/office/drawing/2010/main"/>
+                      </a:ext>
+                    </a:extLst>
                   </pic:spPr>
                 </pic:pic>
               </a:graphicData>
@@ -2318,6 +2412,7 @@
       <w:r>
         <w:rPr>
           <w:noProof/>
+          <w:lang w:eastAsia="es-ES"/>
         </w:rPr>
         <w:drawing>
           <wp:inline distT="0" distB="0" distL="0" distR="0" wp14:anchorId="7CA2AA55" wp14:editId="612439F1">
@@ -2362,15 +2457,8 @@
         </w:drawing>
       </w:r>
     </w:p>
-    <w:p/>
-    <w:p/>
-    <w:p/>
-    <w:p/>
-    <w:p/>
-    <w:p/>
-    <w:p>
-      <w:r>
-        <w:lastRenderedPageBreak/>
+    <w:p>
+      <w:r>
         <w:t xml:space="preserve">Necesitaremos </w:t>
       </w:r>
       <w:r>
@@ -2395,6 +2483,7 @@
       <w:r>
         <w:rPr>
           <w:noProof/>
+          <w:lang w:eastAsia="es-ES"/>
         </w:rPr>
         <w:drawing>
           <wp:inline distT="0" distB="0" distL="0" distR="0" wp14:anchorId="582C929C" wp14:editId="6CBBD893">
@@ -2544,7 +2633,9 @@
       <w:r>
         <w:rPr>
           <w:noProof/>
-        </w:rPr>
+          <w:lang w:eastAsia="es-ES"/>
+        </w:rPr>
+        <w:lastRenderedPageBreak/>
         <w:drawing>
           <wp:inline distT="0" distB="0" distL="0" distR="0" wp14:anchorId="6A13EB60" wp14:editId="703F6797">
             <wp:extent cx="5400040" cy="2164715"/>
@@ -2691,12 +2782,10 @@
         <w:t>(</w:t>
       </w:r>
       <w:proofErr w:type="spellStart"/>
-      <w:proofErr w:type="gramStart"/>
       <w:r>
         <w:t>click</w:t>
       </w:r>
       <w:proofErr w:type="spellEnd"/>
-      <w:proofErr w:type="gramEnd"/>
       <w:r>
         <w:t xml:space="preserve"> derecho sobre el nombre del método)</w:t>
       </w:r>
@@ -2711,6 +2800,7 @@
         <w:rPr>
           <w:b/>
           <w:noProof/>
+          <w:lang w:eastAsia="es-ES"/>
         </w:rPr>
         <w:drawing>
           <wp:inline distT="0" distB="0" distL="0" distR="0" wp14:anchorId="18C43501" wp14:editId="7B125374">
@@ -2763,29 +2853,7 @@
       </w:r>
     </w:p>
     <w:p>
-      <w:pPr>
-        <w:rPr>
-          <w:b/>
-        </w:rPr>
-      </w:pPr>
-    </w:p>
-    <w:p>
-      <w:pPr>
-        <w:rPr>
-          <w:b/>
-        </w:rPr>
-      </w:pPr>
-    </w:p>
-    <w:p>
-      <w:pPr>
-        <w:rPr>
-          <w:b/>
-        </w:rPr>
-      </w:pPr>
-    </w:p>
-    <w:p>
-      <w:r>
-        <w:lastRenderedPageBreak/>
+      <w:r>
         <w:t>Dejamos todo por defecto.</w:t>
       </w:r>
     </w:p>
@@ -2793,6 +2861,7 @@
       <w:r>
         <w:rPr>
           <w:noProof/>
+          <w:lang w:eastAsia="es-ES"/>
         </w:rPr>
         <w:drawing>
           <wp:inline distT="0" distB="0" distL="0" distR="0" wp14:anchorId="0FAC0586" wp14:editId="1E3260F0">
@@ -2839,6 +2908,7 @@
     </w:p>
     <w:p>
       <w:r>
+        <w:lastRenderedPageBreak/>
         <w:t>Una vez Creada la vista introduciremos el siguiente código.</w:t>
       </w:r>
     </w:p>
@@ -2846,6 +2916,7 @@
       <w:r>
         <w:rPr>
           <w:noProof/>
+          <w:lang w:eastAsia="es-ES"/>
         </w:rPr>
         <w:drawing>
           <wp:inline distT="0" distB="0" distL="0" distR="0" wp14:anchorId="2ADC9516" wp14:editId="1828E916">
@@ -2897,11 +2968,8 @@
         </w:drawing>
       </w:r>
     </w:p>
-    <w:p/>
-    <w:p/>
-    <w:p>
-      <w:r>
-        <w:lastRenderedPageBreak/>
+    <w:p>
+      <w:r>
         <w:t xml:space="preserve">Creamos los </w:t>
       </w:r>
       <w:r>
@@ -2961,6 +3029,7 @@
       <w:r>
         <w:rPr>
           <w:noProof/>
+          <w:lang w:eastAsia="es-ES"/>
         </w:rPr>
         <w:drawing>
           <wp:inline distT="0" distB="0" distL="0" distR="0" wp14:anchorId="260927ED" wp14:editId="543E540B">
@@ -3007,6 +3076,7 @@
     </w:p>
     <w:p>
       <w:r>
+        <w:lastRenderedPageBreak/>
         <w:t>Esta vez solo recibirá los parámetros del nombre del archivo a descifrar y su clave privada.</w:t>
       </w:r>
     </w:p>
@@ -3117,11 +3187,12 @@
       <w:r>
         <w:rPr>
           <w:noProof/>
+          <w:lang w:eastAsia="es-ES"/>
         </w:rPr>
         <w:drawing>
-          <wp:inline distT="0" distB="0" distL="0" distR="0" wp14:anchorId="038E8854" wp14:editId="709AF9E3">
-            <wp:extent cx="5400040" cy="3108960"/>
-            <wp:effectExtent l="0" t="0" r="0" b="0"/>
+          <wp:inline distT="0" distB="0" distL="0" distR="0" wp14:anchorId="038E8854" wp14:editId="42E3A16D">
+            <wp:extent cx="5400040" cy="2914022"/>
+            <wp:effectExtent l="0" t="0" r="0" b="635"/>
             <wp:docPr id="34" name="Imagen 34"/>
             <wp:cNvGraphicFramePr>
               <a:graphicFrameLocks xmlns:a="http://schemas.openxmlformats.org/drawingml/2006/main" noChangeAspect="1"/>
@@ -3133,7 +3204,7 @@
                     <pic:cNvPr id="34" name="33.Vista.PNG"/>
                     <pic:cNvPicPr/>
                   </pic:nvPicPr>
-                  <pic:blipFill>
+                  <pic:blipFill rotWithShape="1">
                     <a:blip r:embed="rId36">
                       <a:extLst>
                         <a:ext uri="{28A0092B-C50C-407E-A947-70E740481C1C}">
@@ -3141,18 +3212,25 @@
                         </a:ext>
                       </a:extLst>
                     </a:blip>
-                    <a:stretch>
-                      <a:fillRect/>
-                    </a:stretch>
+                    <a:srcRect t="-1" b="5229"/>
+                    <a:stretch/>
                   </pic:blipFill>
-                  <pic:spPr>
+                  <pic:spPr bwMode="auto">
                     <a:xfrm>
                       <a:off x="0" y="0"/>
-                      <a:ext cx="5400040" cy="3108960"/>
+                      <a:ext cx="5400040" cy="2914022"/>
                     </a:xfrm>
                     <a:prstGeom prst="rect">
                       <a:avLst/>
                     </a:prstGeom>
+                    <a:ln>
+                      <a:noFill/>
+                    </a:ln>
+                    <a:extLst>
+                      <a:ext uri="{53640926-AAD7-44D8-BBD7-CCE9431645EC}">
+                        <a14:shadowObscured xmlns:a14="http://schemas.microsoft.com/office/drawing/2010/main"/>
+                      </a:ext>
+                    </a:extLst>
                   </pic:spPr>
                 </pic:pic>
               </a:graphicData>
@@ -3163,7 +3241,6 @@
     </w:p>
     <w:p>
       <w:r>
-        <w:lastRenderedPageBreak/>
         <w:t xml:space="preserve">Incluimos el </w:t>
       </w:r>
       <w:r>
@@ -3180,6 +3257,7 @@
       <w:r>
         <w:rPr>
           <w:noProof/>
+          <w:lang w:eastAsia="es-ES"/>
         </w:rPr>
         <w:drawing>
           <wp:inline distT="0" distB="0" distL="0" distR="0" wp14:anchorId="03191A02" wp14:editId="17CC6CEA">
@@ -3241,13 +3319,22 @@
     </w:p>
     <w:p>
       <w:r>
-        <w:t>Muchas gracias por seguir el tutorial y espero que os haya ayudado.</w:t>
-      </w:r>
-    </w:p>
-    <w:p>
-      <w:bookmarkStart w:id="0" w:name="_GoBack"/>
-      <w:bookmarkEnd w:id="0"/>
-    </w:p>
+        <w:t xml:space="preserve">Muchas gracias por seguir el tutorial y espero que os </w:t>
+      </w:r>
+      <w:r>
+        <w:t>sirva</w:t>
+      </w:r>
+      <w:r>
+        <w:t xml:space="preserve"> </w:t>
+      </w:r>
+      <w:r>
+        <w:t>de ayuda</w:t>
+      </w:r>
+      <w:r>
+        <w:t>.</w:t>
+      </w:r>
+    </w:p>
+    <w:p/>
     <w:sectPr>
       <w:pgSz w:w="11906" w:h="16838"/>
       <w:pgMar w:top="1417" w:right="1701" w:bottom="1417" w:left="1701" w:header="708" w:footer="708" w:gutter="0"/>
@@ -3259,7 +3346,7 @@
 </file>
 
 <file path=word/styles.xml><?xml version="1.0" encoding="utf-8"?>
-<w:styles xmlns:mc="http://schemas.openxmlformats.org/markup-compatibility/2006" xmlns:r="http://schemas.openxmlformats.org/officeDocument/2006/relationships" xmlns:w="http://schemas.openxmlformats.org/wordprocessingml/2006/main" xmlns:w14="http://schemas.microsoft.com/office/word/2010/wordml" xmlns:w15="http://schemas.microsoft.com/office/word/2012/wordml" xmlns:w16cid="http://schemas.microsoft.com/office/word/2016/wordml/cid" xmlns:w16se="http://schemas.microsoft.com/office/word/2015/wordml/symex" mc:Ignorable="w14 w15 w16se w16cid">
+<w:styles xmlns:mc="http://schemas.openxmlformats.org/markup-compatibility/2006" xmlns:r="http://schemas.openxmlformats.org/officeDocument/2006/relationships" xmlns:w="http://schemas.openxmlformats.org/wordprocessingml/2006/main" xmlns:w14="http://schemas.microsoft.com/office/word/2010/wordml" xmlns:w15="http://schemas.microsoft.com/office/word/2012/wordml" xmlns:w16se="http://schemas.microsoft.com/office/word/2015/wordml/symex" mc:Ignorable="w14 w15 w16se">
   <w:docDefaults>
     <w:rPrDefault>
       <w:rPr>
@@ -3275,7 +3362,7 @@
       </w:pPr>
     </w:pPrDefault>
   </w:docDefaults>
-  <w:latentStyles w:defLockedState="0" w:defUIPriority="99" w:defSemiHidden="0" w:defUnhideWhenUsed="0" w:defQFormat="0" w:count="375">
+  <w:latentStyles w:defLockedState="0" w:defUIPriority="99" w:defSemiHidden="0" w:defUnhideWhenUsed="0" w:defQFormat="0" w:count="371">
     <w:lsdException w:name="Normal" w:uiPriority="0" w:qFormat="1"/>
     <w:lsdException w:name="heading 1" w:uiPriority="9" w:qFormat="1"/>
     <w:lsdException w:name="heading 2" w:semiHidden="1" w:uiPriority="9" w:unhideWhenUsed="1" w:qFormat="1"/>
@@ -3647,10 +3734,6 @@
     <w:lsdException w:name="List Table 5 Dark Accent 6" w:uiPriority="50"/>
     <w:lsdException w:name="List Table 6 Colorful Accent 6" w:uiPriority="51"/>
     <w:lsdException w:name="List Table 7 Colorful Accent 6" w:uiPriority="52"/>
-    <w:lsdException w:name="Mention" w:semiHidden="1" w:unhideWhenUsed="1"/>
-    <w:lsdException w:name="Smart Hyperlink" w:semiHidden="1" w:unhideWhenUsed="1"/>
-    <w:lsdException w:name="Hashtag" w:semiHidden="1" w:unhideWhenUsed="1"/>
-    <w:lsdException w:name="Unresolved Mention" w:semiHidden="1" w:unhideWhenUsed="1"/>
   </w:latentStyles>
   <w:style w:type="paragraph" w:default="1" w:styleId="Normal">
     <w:name w:val="Normal"/>
